--- a/360.net.docx
+++ b/360.net.docx
@@ -3,14 +3,15 @@
 <w:document xmlns:wpc="http://schemas.microsoft.com/office/word/2010/wordprocessingCanvas" xmlns:mo="http://schemas.microsoft.com/office/mac/office/2008/main" xmlns:mc="http://schemas.openxmlformats.org/markup-compatibility/2006" xmlns:mv="urn:schemas-microsoft-com:mac:vml" xmlns:o="urn:schemas-microsoft-com:office:office" xmlns:r="http://schemas.openxmlformats.org/officeDocument/2006/relationships" xmlns:m="http://schemas.openxmlformats.org/officeDocument/2006/math" xmlns:v="urn:schemas-microsoft-com:vml" xmlns:wp14="http://schemas.microsoft.com/office/word/2010/wordprocessingDrawing" xmlns:wp="http://schemas.openxmlformats.org/drawingml/2006/wordprocessingDrawing" xmlns:w10="urn:schemas-microsoft-com:office:word" xmlns:w="http://schemas.openxmlformats.org/wordprocessingml/2006/main" xmlns:w14="http://schemas.microsoft.com/office/word/2010/wordml" xmlns:wpg="http://schemas.microsoft.com/office/word/2010/wordprocessingGroup" xmlns:wpi="http://schemas.microsoft.com/office/word/2010/wordprocessingInk" xmlns:wne="http://schemas.microsoft.com/office/word/2006/wordml" xmlns:wps="http://schemas.microsoft.com/office/word/2010/wordprocessingShape" mc:Ignorable="w14 wp14">
   <w:body>
     <w:p>
+      <w:bookmarkStart w:id="0" w:name="_GoBack"/>
       <w:r>
         <w:rPr>
           <w:noProof/>
         </w:rPr>
         <w:drawing>
           <wp:inline distT="0" distB="0" distL="0" distR="0">
-            <wp:extent cx="5486400" cy="4377925"/>
-            <wp:effectExtent l="0" t="0" r="0" b="0"/>
+            <wp:extent cx="5486400" cy="4489808"/>
+            <wp:effectExtent l="0" t="0" r="0" b="6350"/>
             <wp:docPr id="1" name="Picture 1"/>
             <wp:cNvGraphicFramePr>
               <a:graphicFrameLocks xmlns:a="http://schemas.openxmlformats.org/drawingml/2006/main" noChangeAspect="1"/>
@@ -40,7 +41,7 @@
                   <pic:spPr bwMode="auto">
                     <a:xfrm>
                       <a:off x="0" y="0"/>
-                      <a:ext cx="5486400" cy="4377925"/>
+                      <a:ext cx="5486400" cy="4489808"/>
                     </a:xfrm>
                     <a:prstGeom prst="rect">
                       <a:avLst/>
@@ -56,10 +57,6 @@
           </wp:inline>
         </w:drawing>
       </w:r>
-    </w:p>
-    <w:p/>
-    <w:p>
-      <w:bookmarkStart w:id="0" w:name="_GoBack"/>
       <w:bookmarkEnd w:id="0"/>
     </w:p>
     <w:sectPr>
@@ -262,9 +259,9 @@
     <w:uiPriority w:val="99"/>
     <w:semiHidden/>
     <w:unhideWhenUsed/>
-    <w:rsid w:val="00790673"/>
+    <w:rsid w:val="0065382E"/>
     <w:rPr>
-      <w:rFonts w:ascii="Lucida Grande" w:hAnsi="Lucida Grande" w:cs="Lucida Grande"/>
+      <w:rFonts w:ascii="Lucida Grande" w:hAnsi="Lucida Grande"/>
       <w:sz w:val="18"/>
       <w:szCs w:val="18"/>
     </w:rPr>
@@ -275,9 +272,9 @@
     <w:link w:val="BalloonText"/>
     <w:uiPriority w:val="99"/>
     <w:semiHidden/>
-    <w:rsid w:val="00790673"/>
+    <w:rsid w:val="0065382E"/>
     <w:rPr>
-      <w:rFonts w:ascii="Lucida Grande" w:hAnsi="Lucida Grande" w:cs="Lucida Grande"/>
+      <w:rFonts w:ascii="Lucida Grande" w:hAnsi="Lucida Grande"/>
       <w:sz w:val="18"/>
       <w:szCs w:val="18"/>
     </w:rPr>
@@ -475,9 +472,9 @@
     <w:uiPriority w:val="99"/>
     <w:semiHidden/>
     <w:unhideWhenUsed/>
-    <w:rsid w:val="00790673"/>
+    <w:rsid w:val="0065382E"/>
     <w:rPr>
-      <w:rFonts w:ascii="Lucida Grande" w:hAnsi="Lucida Grande" w:cs="Lucida Grande"/>
+      <w:rFonts w:ascii="Lucida Grande" w:hAnsi="Lucida Grande"/>
       <w:sz w:val="18"/>
       <w:szCs w:val="18"/>
     </w:rPr>
@@ -488,9 +485,9 @@
     <w:link w:val="BalloonText"/>
     <w:uiPriority w:val="99"/>
     <w:semiHidden/>
-    <w:rsid w:val="00790673"/>
+    <w:rsid w:val="0065382E"/>
     <w:rPr>
-      <w:rFonts w:ascii="Lucida Grande" w:hAnsi="Lucida Grande" w:cs="Lucida Grande"/>
+      <w:rFonts w:ascii="Lucida Grande" w:hAnsi="Lucida Grande"/>
       <w:sz w:val="18"/>
       <w:szCs w:val="18"/>
     </w:rPr>

--- a/360.net.docx
+++ b/360.net.docx
@@ -3,15 +3,14 @@
 <w:document xmlns:wpc="http://schemas.microsoft.com/office/word/2010/wordprocessingCanvas" xmlns:mo="http://schemas.microsoft.com/office/mac/office/2008/main" xmlns:mc="http://schemas.openxmlformats.org/markup-compatibility/2006" xmlns:mv="urn:schemas-microsoft-com:mac:vml" xmlns:o="urn:schemas-microsoft-com:office:office" xmlns:r="http://schemas.openxmlformats.org/officeDocument/2006/relationships" xmlns:m="http://schemas.openxmlformats.org/officeDocument/2006/math" xmlns:v="urn:schemas-microsoft-com:vml" xmlns:wp14="http://schemas.microsoft.com/office/word/2010/wordprocessingDrawing" xmlns:wp="http://schemas.openxmlformats.org/drawingml/2006/wordprocessingDrawing" xmlns:w10="urn:schemas-microsoft-com:office:word" xmlns:w="http://schemas.openxmlformats.org/wordprocessingml/2006/main" xmlns:w14="http://schemas.microsoft.com/office/word/2010/wordml" xmlns:wpg="http://schemas.microsoft.com/office/word/2010/wordprocessingGroup" xmlns:wpi="http://schemas.microsoft.com/office/word/2010/wordprocessingInk" xmlns:wne="http://schemas.microsoft.com/office/word/2006/wordml" xmlns:wps="http://schemas.microsoft.com/office/word/2010/wordprocessingShape" mc:Ignorable="w14 wp14">
   <w:body>
     <w:p>
-      <w:bookmarkStart w:id="0" w:name="_GoBack"/>
       <w:r>
         <w:rPr>
           <w:noProof/>
         </w:rPr>
         <w:drawing>
           <wp:inline distT="0" distB="0" distL="0" distR="0">
-            <wp:extent cx="5486400" cy="4489808"/>
-            <wp:effectExtent l="0" t="0" r="0" b="6350"/>
+            <wp:extent cx="5486400" cy="4377925"/>
+            <wp:effectExtent l="0" t="0" r="0" b="0"/>
             <wp:docPr id="1" name="Picture 1"/>
             <wp:cNvGraphicFramePr>
               <a:graphicFrameLocks xmlns:a="http://schemas.openxmlformats.org/drawingml/2006/main" noChangeAspect="1"/>
@@ -41,7 +40,7 @@
                   <pic:spPr bwMode="auto">
                     <a:xfrm>
                       <a:off x="0" y="0"/>
-                      <a:ext cx="5486400" cy="4489808"/>
+                      <a:ext cx="5486400" cy="4377925"/>
                     </a:xfrm>
                     <a:prstGeom prst="rect">
                       <a:avLst/>
@@ -57,6 +56,10 @@
           </wp:inline>
         </w:drawing>
       </w:r>
+    </w:p>
+    <w:p/>
+    <w:p>
+      <w:bookmarkStart w:id="0" w:name="_GoBack"/>
       <w:bookmarkEnd w:id="0"/>
     </w:p>
     <w:sectPr>
@@ -259,9 +262,9 @@
     <w:uiPriority w:val="99"/>
     <w:semiHidden/>
     <w:unhideWhenUsed/>
-    <w:rsid w:val="0065382E"/>
+    <w:rsid w:val="00790673"/>
     <w:rPr>
-      <w:rFonts w:ascii="Lucida Grande" w:hAnsi="Lucida Grande"/>
+      <w:rFonts w:ascii="Lucida Grande" w:hAnsi="Lucida Grande" w:cs="Lucida Grande"/>
       <w:sz w:val="18"/>
       <w:szCs w:val="18"/>
     </w:rPr>
@@ -272,9 +275,9 @@
     <w:link w:val="BalloonText"/>
     <w:uiPriority w:val="99"/>
     <w:semiHidden/>
-    <w:rsid w:val="0065382E"/>
+    <w:rsid w:val="00790673"/>
     <w:rPr>
-      <w:rFonts w:ascii="Lucida Grande" w:hAnsi="Lucida Grande"/>
+      <w:rFonts w:ascii="Lucida Grande" w:hAnsi="Lucida Grande" w:cs="Lucida Grande"/>
       <w:sz w:val="18"/>
       <w:szCs w:val="18"/>
     </w:rPr>
@@ -472,9 +475,9 @@
     <w:uiPriority w:val="99"/>
     <w:semiHidden/>
     <w:unhideWhenUsed/>
-    <w:rsid w:val="0065382E"/>
+    <w:rsid w:val="00790673"/>
     <w:rPr>
-      <w:rFonts w:ascii="Lucida Grande" w:hAnsi="Lucida Grande"/>
+      <w:rFonts w:ascii="Lucida Grande" w:hAnsi="Lucida Grande" w:cs="Lucida Grande"/>
       <w:sz w:val="18"/>
       <w:szCs w:val="18"/>
     </w:rPr>
@@ -485,9 +488,9 @@
     <w:link w:val="BalloonText"/>
     <w:uiPriority w:val="99"/>
     <w:semiHidden/>
-    <w:rsid w:val="0065382E"/>
+    <w:rsid w:val="00790673"/>
     <w:rPr>
-      <w:rFonts w:ascii="Lucida Grande" w:hAnsi="Lucida Grande"/>
+      <w:rFonts w:ascii="Lucida Grande" w:hAnsi="Lucida Grande" w:cs="Lucida Grande"/>
       <w:sz w:val="18"/>
       <w:szCs w:val="18"/>
     </w:rPr>
